--- a/5th Sem/ML/21BCS8129 - Worksheet-10.docx
+++ b/5th Sem/ML/21BCS8129 - Worksheet-10.docx
@@ -12925,7 +12925,25 @@
           <w:sz w:val="28"/>
           <w:szCs w:val="28"/>
         </w:rPr>
-        <w:t xml:space="preserve"> PCA</w:t>
+        <w:t xml:space="preserve"> </w:t>
+      </w:r>
+      <w:r>
+        <w:rPr>
+          <w:rFonts w:ascii="Times New Roman" w:hAnsi="Times New Roman"/>
+          <w:bCs/>
+          <w:sz w:val="28"/>
+          <w:szCs w:val="28"/>
+        </w:rPr>
+        <w:t>Association</w:t>
+      </w:r>
+      <w:r>
+        <w:rPr>
+          <w:rFonts w:ascii="Times New Roman" w:hAnsi="Times New Roman"/>
+          <w:bCs/>
+          <w:sz w:val="28"/>
+          <w:szCs w:val="28"/>
+        </w:rPr>
+        <w:t xml:space="preserve"> Rule Mining</w:t>
       </w:r>
       <w:r>
         <w:rPr>
@@ -12958,15 +12976,16 @@
           <w:sz w:val="28"/>
           <w:szCs w:val="28"/>
         </w:rPr>
-        <w:t xml:space="preserve">Learnt how to </w:t>
-      </w:r>
-      <w:r>
-        <w:rPr>
-          <w:rFonts w:ascii="Times New Roman" w:eastAsia="Times New Roman" w:hAnsi="Times New Roman" w:cs="Times New Roman"/>
-          <w:sz w:val="27"/>
-          <w:szCs w:val="27"/>
-        </w:rPr>
-        <w:t>Covariance Matrix</w:t>
+        <w:t>Learnt how to</w:t>
+      </w:r>
+      <w:r>
+        <w:rPr>
+          <w:rFonts w:ascii="Times New Roman" w:hAnsi="Times New Roman"/>
+          <w:bCs/>
+          <w:sz w:val="28"/>
+          <w:szCs w:val="28"/>
+        </w:rPr>
+        <w:t xml:space="preserve"> find the Association rule for the Subset</w:t>
       </w:r>
       <w:r>
         <w:rPr>
@@ -13008,8 +13027,37 @@
           <w:sz w:val="28"/>
           <w:szCs w:val="28"/>
         </w:rPr>
-        <w:t>separation of eigen value and eigen vectors from CM</w:t>
-      </w:r>
+        <w:t>concept o</w:t>
+      </w:r>
+      <w:r>
+        <w:rPr>
+          <w:rFonts w:ascii="Times New Roman" w:hAnsi="Times New Roman"/>
+          <w:bCs/>
+          <w:sz w:val="28"/>
+          <w:szCs w:val="28"/>
+        </w:rPr>
+        <w:t>f</w:t>
+      </w:r>
+      <w:r>
+        <w:rPr>
+          <w:rFonts w:ascii="Times New Roman" w:hAnsi="Times New Roman"/>
+          <w:bCs/>
+          <w:sz w:val="28"/>
+          <w:szCs w:val="28"/>
+        </w:rPr>
+        <w:t xml:space="preserve"> </w:t>
+      </w:r>
+      <w:proofErr w:type="spellStart"/>
+      <w:r>
+        <w:rPr>
+          <w:rFonts w:ascii="Times New Roman" w:hAnsi="Times New Roman"/>
+          <w:bCs/>
+          <w:sz w:val="28"/>
+          <w:szCs w:val="28"/>
+        </w:rPr>
+        <w:t>Apriori</w:t>
+      </w:r>
+      <w:proofErr w:type="spellEnd"/>
       <w:r>
         <w:rPr>
           <w:rFonts w:ascii="Times New Roman" w:hAnsi="Times New Roman"/>
@@ -13041,25 +13089,7 @@
           <w:sz w:val="28"/>
           <w:szCs w:val="28"/>
         </w:rPr>
-        <w:t xml:space="preserve">Plot the </w:t>
-      </w:r>
-      <w:r>
-        <w:rPr>
-          <w:rFonts w:ascii="Times New Roman" w:hAnsi="Times New Roman"/>
-          <w:bCs/>
-          <w:sz w:val="28"/>
-          <w:szCs w:val="28"/>
-        </w:rPr>
-        <w:t>graph</w:t>
-      </w:r>
-      <w:r>
-        <w:rPr>
-          <w:rFonts w:ascii="Times New Roman" w:hAnsi="Times New Roman"/>
-          <w:bCs/>
-          <w:sz w:val="28"/>
-          <w:szCs w:val="28"/>
-        </w:rPr>
-        <w:t xml:space="preserve"> using seaborn and matplotlib</w:t>
+        <w:t>Completed the Worksheet Successfully</w:t>
       </w:r>
       <w:r>
         <w:rPr>
